--- a/附件3：重庆邮电大学研究生学位论文开题报告.docx
+++ b/附件3：重庆邮电大学研究生学位论文开题报告.docx
@@ -744,16 +744,7 @@
                 <w:sz w:val="30"/>
                 <w:szCs w:val="30"/>
               </w:rPr>
-              <w:t>Research on an improved cross-chain notary model</w:t>
-            </w:r>
-            <w:r>
-              <w:rPr>
-                <w:rFonts w:cs="Times New Roman"/>
-                <w:b/>
-                <w:sz w:val="30"/>
-                <w:szCs w:val="30"/>
-              </w:rPr>
-              <w:t xml:space="preserve"> </w:t>
+              <w:t xml:space="preserve">Research on an improved cross-chain </w:t>
             </w:r>
           </w:p>
         </w:tc>
@@ -856,8 +847,10 @@
                 <w:sz w:val="30"/>
                 <w:szCs w:val="30"/>
               </w:rPr>
-              <w:t>on notary public</w:t>
-            </w:r>
+              <w:t>notary model</w:t>
+            </w:r>
+            <w:bookmarkStart w:id="0" w:name="_GoBack"/>
+            <w:bookmarkEnd w:id="0"/>
           </w:p>
         </w:tc>
         <w:tc>
@@ -1582,19 +1575,8 @@
                 <w:sz w:val="28"/>
                 <w:szCs w:val="28"/>
               </w:rPr>
-              <w:t>区</w:t>
-            </w:r>
-            <w:proofErr w:type="gramStart"/>
-            <w:r>
-              <w:rPr>
-                <w:rFonts w:cs="Times New Roman" w:hint="eastAsia"/>
-                <w:b/>
-                <w:sz w:val="28"/>
-                <w:szCs w:val="28"/>
-              </w:rPr>
-              <w:t>块链跨链</w:t>
-            </w:r>
-            <w:proofErr w:type="gramEnd"/>
+              <w:t>互联网软件与安全技术</w:t>
+            </w:r>
           </w:p>
         </w:tc>
         <w:tc>
@@ -2033,7 +2015,7 @@
           <w:b/>
         </w:rPr>
       </w:pPr>
-      <w:bookmarkStart w:id="0" w:name="_Toc291671883"/>
+      <w:bookmarkStart w:id="1" w:name="_Toc291671883"/>
     </w:p>
     <w:p>
       <w:pPr>
@@ -2216,19 +2198,7 @@
               <w:rPr>
                 <w:vertAlign w:val="superscript"/>
               </w:rPr>
-              <w:t>[</w:t>
-            </w:r>
-            <w:r>
-              <w:rPr>
-                <w:vertAlign w:val="superscript"/>
-              </w:rPr>
-              <w:t>1</w:t>
-            </w:r>
-            <w:r>
-              <w:rPr>
-                <w:vertAlign w:val="superscript"/>
-              </w:rPr>
-              <w:t>]</w:t>
+              <w:t>[1]</w:t>
             </w:r>
             <w:r>
               <w:rPr>
@@ -2346,14 +2316,14 @@
               <w:rPr>
                 <w:rFonts w:hint="eastAsia"/>
               </w:rPr>
-              <w:t>跨链交易</w:t>
+              <w:t>跨链交</w:t>
             </w:r>
             <w:proofErr w:type="gramEnd"/>
             <w:r>
               <w:rPr>
                 <w:rFonts w:hint="eastAsia"/>
               </w:rPr>
-              <w:t>或合约，能够在一定程度上解决这些挑战，打破不同区块链项目之间的数据孤岛，实现不同区块链之间的互操作性</w:t>
+              <w:t>易或合约，能够在一定程度上解决这些挑战，打破不同区块链项目之间的数据孤岛，实现不同区块链之间的互操作性</w:t>
             </w:r>
             <w:r>
               <w:rPr>
@@ -2565,17 +2535,17 @@
               <w:rPr>
                 <w:vertAlign w:val="superscript"/>
               </w:rPr>
-            </w:r>
-            <w:r>
-              <w:rPr>
-                <w:vertAlign w:val="superscript"/>
-              </w:rPr>
               <w:instrText xml:space="preserve"> \* MERGEFORMAT </w:instrText>
             </w:r>
             <w:r>
               <w:rPr>
                 <w:vertAlign w:val="superscript"/>
               </w:rPr>
+            </w:r>
+            <w:r>
+              <w:rPr>
+                <w:vertAlign w:val="superscript"/>
+              </w:rPr>
               <w:fldChar w:fldCharType="separate"/>
             </w:r>
             <w:r>
@@ -2683,14 +2653,14 @@
               <w:rPr>
                 <w:rFonts w:hint="eastAsia"/>
               </w:rPr>
-              <w:t>跨链协议</w:t>
+              <w:t>跨链协</w:t>
             </w:r>
             <w:proofErr w:type="gramEnd"/>
             <w:r>
               <w:rPr>
                 <w:rFonts w:hint="eastAsia"/>
               </w:rPr>
-              <w:t>之中，并且取得了许多不错的效果，但是值得一提的是</w:t>
+              <w:t>议之中，并且取得了许多不错的效果，但是值得一提的是</w:t>
             </w:r>
             <w:r>
               <w:rPr>
@@ -2703,14 +2673,14 @@
               <w:rPr>
                 <w:rFonts w:hint="eastAsia"/>
               </w:rPr>
-              <w:t>跨链技术</w:t>
+              <w:t>跨链技</w:t>
             </w:r>
             <w:proofErr w:type="gramEnd"/>
             <w:r>
               <w:rPr>
                 <w:rFonts w:hint="eastAsia"/>
               </w:rPr>
-              <w:t>都还</w:t>
+              <w:t>术都还</w:t>
             </w:r>
             <w:r>
               <w:rPr>
@@ -2766,7 +2736,7 @@
                 <w:rFonts w:cs="Segoe UI" w:hint="eastAsia"/>
                 <w:color w:val="374151"/>
               </w:rPr>
-              <w:t>控制中私</w:t>
+              <w:t>控制中私钥管理风险等。公证人机制作为一种主流</w:t>
             </w:r>
             <w:proofErr w:type="gramStart"/>
             <w:r>
@@ -2774,7 +2744,7 @@
                 <w:rFonts w:cs="Segoe UI" w:hint="eastAsia"/>
                 <w:color w:val="374151"/>
               </w:rPr>
-              <w:t>钥</w:t>
+              <w:t>的跨链技术</w:t>
             </w:r>
             <w:proofErr w:type="gramEnd"/>
             <w:r>
@@ -2782,7 +2752,7 @@
                 <w:rFonts w:cs="Segoe UI" w:hint="eastAsia"/>
                 <w:color w:val="374151"/>
               </w:rPr>
-              <w:t>管理风险等。公证人机制作为一种主流</w:t>
+              <w:t>，通过引入第三方节点或机构作为公证人来验证和</w:t>
             </w:r>
             <w:proofErr w:type="gramStart"/>
             <w:r>
@@ -2790,7 +2760,7 @@
                 <w:rFonts w:cs="Segoe UI" w:hint="eastAsia"/>
                 <w:color w:val="374151"/>
               </w:rPr>
-              <w:t>的跨链技术</w:t>
+              <w:t>确认跨链交</w:t>
             </w:r>
             <w:proofErr w:type="gramEnd"/>
             <w:r>
@@ -2798,85 +2768,69 @@
                 <w:rFonts w:cs="Segoe UI" w:hint="eastAsia"/>
                 <w:color w:val="374151"/>
               </w:rPr>
-              <w:t>，通过引入第三方节点或机构作为公证人来验证和</w:t>
-            </w:r>
-            <w:proofErr w:type="gramStart"/>
+              <w:t>易，提供了一个相对简单且灵活的解决方案。</w:t>
+            </w:r>
             <w:r>
               <w:rPr>
                 <w:rFonts w:cs="Segoe UI" w:hint="eastAsia"/>
                 <w:color w:val="374151"/>
               </w:rPr>
-              <w:t>确认跨链交易</w:t>
-            </w:r>
-            <w:proofErr w:type="gramEnd"/>
+              <w:t>然而，这种机制可能导致中心化风险，因为过度依赖</w:t>
+            </w:r>
             <w:r>
               <w:rPr>
                 <w:rFonts w:cs="Segoe UI" w:hint="eastAsia"/>
                 <w:color w:val="374151"/>
               </w:rPr>
-              <w:t>，提供了一个相对简单且灵活的解决方案。</w:t>
+              <w:t>中心化的</w:t>
             </w:r>
             <w:r>
               <w:rPr>
                 <w:rFonts w:cs="Segoe UI" w:hint="eastAsia"/>
                 <w:color w:val="374151"/>
               </w:rPr>
-              <w:t>然而，这种机制可能导致中心化风险，因为过度依赖</w:t>
+              <w:t>公证人会使整个交易的安全性和可靠性受到威胁。其次，</w:t>
             </w:r>
             <w:r>
               <w:rPr>
                 <w:rFonts w:cs="Segoe UI" w:hint="eastAsia"/>
                 <w:color w:val="374151"/>
               </w:rPr>
-              <w:t>中心化的</w:t>
+              <w:t>由于引入第三方的作为中介的缘故，</w:t>
             </w:r>
             <w:r>
               <w:rPr>
                 <w:rFonts w:cs="Segoe UI" w:hint="eastAsia"/>
                 <w:color w:val="374151"/>
               </w:rPr>
-              <w:t>公证人会使整个交易的安全性和可靠性受到威胁。其次，</w:t>
+              <w:t>公证人</w:t>
             </w:r>
             <w:r>
               <w:rPr>
                 <w:rFonts w:cs="Segoe UI" w:hint="eastAsia"/>
                 <w:color w:val="374151"/>
               </w:rPr>
-              <w:t>由于引入第三方的作为中介的缘故，</w:t>
+              <w:t>机制中将会涉及</w:t>
             </w:r>
             <w:r>
               <w:rPr>
                 <w:rFonts w:cs="Segoe UI" w:hint="eastAsia"/>
                 <w:color w:val="374151"/>
               </w:rPr>
-              <w:t>公证人</w:t>
+              <w:t>一些</w:t>
             </w:r>
             <w:r>
               <w:rPr>
                 <w:rFonts w:cs="Segoe UI" w:hint="eastAsia"/>
                 <w:color w:val="374151"/>
               </w:rPr>
-              <w:t>机制中将会涉及</w:t>
+              <w:t>隐私问题</w:t>
             </w:r>
             <w:r>
               <w:rPr>
                 <w:rFonts w:cs="Segoe UI" w:hint="eastAsia"/>
                 <w:color w:val="374151"/>
               </w:rPr>
-              <w:t>一些</w:t>
-            </w:r>
-            <w:r>
-              <w:rPr>
-                <w:rFonts w:cs="Segoe UI" w:hint="eastAsia"/>
-                <w:color w:val="374151"/>
-              </w:rPr>
-              <w:t>隐私问题</w:t>
-            </w:r>
-            <w:r>
-              <w:rPr>
-                <w:rFonts w:cs="Segoe UI" w:hint="eastAsia"/>
-                <w:color w:val="374151"/>
-              </w:rPr>
               <w:t>。</w:t>
             </w:r>
           </w:p>
@@ -2909,14 +2863,14 @@
               <w:rPr>
                 <w:rFonts w:hint="eastAsia"/>
               </w:rPr>
-              <w:t>跨链技术</w:t>
+              <w:t>跨链技</w:t>
             </w:r>
             <w:proofErr w:type="gramEnd"/>
             <w:r>
               <w:rPr>
                 <w:rFonts w:hint="eastAsia"/>
               </w:rPr>
-              <w:t>的发展，具有重要的研究意义。</w:t>
+              <w:t>术的发展，具有重要的研究意义。</w:t>
             </w:r>
           </w:p>
           <w:p>
@@ -2993,28 +2947,28 @@
               <w:rPr>
                 <w:rFonts w:hint="eastAsia"/>
               </w:rPr>
-              <w:t>在跨链流程</w:t>
+              <w:t>在跨链流</w:t>
             </w:r>
             <w:proofErr w:type="gramEnd"/>
             <w:r>
               <w:rPr>
                 <w:rFonts w:hint="eastAsia"/>
               </w:rPr>
-              <w:t>中负责</w:t>
+              <w:t>程中负责</w:t>
             </w:r>
             <w:proofErr w:type="gramStart"/>
             <w:r>
               <w:rPr>
                 <w:rFonts w:hint="eastAsia"/>
               </w:rPr>
-              <w:t>跨链消息</w:t>
+              <w:t>跨链消</w:t>
             </w:r>
             <w:proofErr w:type="gramEnd"/>
             <w:r>
               <w:rPr>
                 <w:rFonts w:hint="eastAsia"/>
               </w:rPr>
-              <w:t>的验证和转发。目前，公证人机制根据实现过程中签名方式的不同，主要分为单签名公证人机制、多重签名公证人机制以及分布式签名公证人机制。</w:t>
+              <w:t>息的验证和转发。目前，公证人机制根据实现过程中签名方式的不同，主要分为单签名公证人机制、多重签名公证人机制以及分布式签名公证人机制。</w:t>
             </w:r>
           </w:p>
           <w:p>
@@ -3889,6 +3843,154 @@
               <w:rPr>
                 <w:rFonts w:hint="eastAsia"/>
               </w:rPr>
+              <w:t>跨链交</w:t>
+            </w:r>
+            <w:proofErr w:type="gramEnd"/>
+            <w:r>
+              <w:rPr>
+                <w:rFonts w:hint="eastAsia"/>
+              </w:rPr>
+              <w:t>易的原子性和一致性。此外，</w:t>
+            </w:r>
+            <w:proofErr w:type="gramStart"/>
+            <w:r>
+              <w:rPr>
+                <w:rFonts w:hint="eastAsia"/>
+              </w:rPr>
+              <w:t>该跨链</w:t>
+            </w:r>
+            <w:proofErr w:type="gramEnd"/>
+            <w:r>
+              <w:rPr>
+                <w:rFonts w:hint="eastAsia"/>
+              </w:rPr>
+              <w:t>交互模型还设计了一个基于声誉的公证人选举机制和一个激励机制，鼓励公证人群中的成员</w:t>
+            </w:r>
+            <w:proofErr w:type="gramStart"/>
+            <w:r>
+              <w:rPr>
+                <w:rFonts w:hint="eastAsia"/>
+              </w:rPr>
+              <w:t>参与跨链交</w:t>
+            </w:r>
+            <w:proofErr w:type="gramEnd"/>
+            <w:r>
+              <w:rPr>
+                <w:rFonts w:hint="eastAsia"/>
+              </w:rPr>
+              <w:t>互，提高了公证人群的可靠性和活跃度。</w:t>
+            </w:r>
+          </w:p>
+          <w:p>
+            <w:pPr>
+              <w:ind w:firstLineChars="200" w:firstLine="472"/>
+            </w:pPr>
+            <w:proofErr w:type="spellStart"/>
+            <w:r>
+              <w:t>Vger</w:t>
+            </w:r>
+            <w:proofErr w:type="spellEnd"/>
+            <w:r>
+              <w:rPr>
+                <w:vertAlign w:val="superscript"/>
+              </w:rPr>
+              <w:fldChar w:fldCharType="begin"/>
+            </w:r>
+            <w:r>
+              <w:rPr>
+                <w:vertAlign w:val="superscript"/>
+              </w:rPr>
+              <w:instrText xml:space="preserve"> REF _Ref154079677 \r \h </w:instrText>
+            </w:r>
+            <w:r>
+              <w:rPr>
+                <w:vertAlign w:val="superscript"/>
+              </w:rPr>
+              <w:instrText xml:space="preserve"> \* MERGEFORMAT </w:instrText>
+            </w:r>
+            <w:r>
+              <w:rPr>
+                <w:vertAlign w:val="superscript"/>
+              </w:rPr>
+            </w:r>
+            <w:r>
+              <w:rPr>
+                <w:vertAlign w:val="superscript"/>
+              </w:rPr>
+              <w:fldChar w:fldCharType="separate"/>
+            </w:r>
+            <w:r>
+              <w:rPr>
+                <w:vertAlign w:val="superscript"/>
+              </w:rPr>
+              <w:t>[12]</w:t>
+            </w:r>
+            <w:r>
+              <w:rPr>
+                <w:vertAlign w:val="superscript"/>
+              </w:rPr>
+              <w:fldChar w:fldCharType="end"/>
+            </w:r>
+            <w:r>
+              <w:rPr>
+                <w:rFonts w:hint="eastAsia"/>
+              </w:rPr>
+              <w:t>是</w:t>
+            </w:r>
+            <w:r>
+              <w:t>Shu </w:t>
+            </w:r>
+            <w:r>
+              <w:rPr>
+                <w:rFonts w:hint="eastAsia"/>
+              </w:rPr>
+              <w:t>等人提出的</w:t>
+            </w:r>
+            <w:r>
+              <w:t>一种基于可验证随机函数（</w:t>
+            </w:r>
+            <w:r>
+              <w:t>VRF</w:t>
+            </w:r>
+            <w:r>
+              <w:t>）和门限密码学</w:t>
+            </w:r>
+            <w:proofErr w:type="gramStart"/>
+            <w:r>
+              <w:t>的跨链</w:t>
+            </w:r>
+            <w:r>
+              <w:rPr>
+                <w:rFonts w:hint="eastAsia"/>
+              </w:rPr>
+              <w:t>方案</w:t>
+            </w:r>
+            <w:proofErr w:type="gramEnd"/>
+            <w:r>
+              <w:rPr>
+                <w:rFonts w:hint="eastAsia"/>
+              </w:rPr>
+              <w:t>。</w:t>
+            </w:r>
+            <w:proofErr w:type="spellStart"/>
+            <w:r>
+              <w:rPr>
+                <w:rFonts w:hint="eastAsia"/>
+              </w:rPr>
+              <w:t>Vger</w:t>
+            </w:r>
+            <w:proofErr w:type="spellEnd"/>
+            <w:r>
+              <w:rPr>
+                <w:rFonts w:hint="eastAsia"/>
+              </w:rPr>
+              <w:t>使用了一个中介账户作为</w:t>
+            </w:r>
+            <w:proofErr w:type="gramStart"/>
+            <w:r>
+              <w:rPr>
+                <w:rFonts w:hint="eastAsia"/>
+              </w:rPr>
               <w:t>跨链交易</w:t>
             </w:r>
             <w:proofErr w:type="gramEnd"/>
@@ -3896,237 +3998,89 @@
               <w:rPr>
                 <w:rFonts w:hint="eastAsia"/>
               </w:rPr>
-              <w:t>的原子性和一致性。此外，</w:t>
+              <w:t>的桥梁，这个中介账户是一个智能合约，可以在不同的区块链网络上部署。</w:t>
             </w:r>
             <w:proofErr w:type="gramStart"/>
             <w:r>
               <w:rPr>
                 <w:rFonts w:hint="eastAsia"/>
               </w:rPr>
-              <w:t>该跨链</w:t>
+              <w:t>跨链方案</w:t>
             </w:r>
             <w:proofErr w:type="gramEnd"/>
             <w:r>
               <w:rPr>
                 <w:rFonts w:hint="eastAsia"/>
               </w:rPr>
-              <w:t>交互模型还设计了一个基于声誉的公证人选举机制和一个激励机制，鼓励公证人群中的成员</w:t>
+              <w:t>通过可验证随机函数（</w:t>
+            </w:r>
+            <w:r>
+              <w:rPr>
+                <w:rFonts w:hint="eastAsia"/>
+              </w:rPr>
+              <w:t>VRF</w:t>
+            </w:r>
+            <w:r>
+              <w:rPr>
+                <w:rFonts w:hint="eastAsia"/>
+              </w:rPr>
+              <w:t>）基于密码学的抽签来选择中介账户的管理委员会</w:t>
+            </w:r>
+            <w:r>
+              <w:rPr>
+                <w:rFonts w:hint="eastAsia"/>
+              </w:rPr>
+              <w:t>(</w:t>
+            </w:r>
+            <w:r>
+              <w:rPr>
+                <w:rFonts w:hint="eastAsia"/>
+              </w:rPr>
+              <w:t>即公证人组</w:t>
+            </w:r>
+            <w:r>
+              <w:rPr>
+                <w:rFonts w:hint="eastAsia"/>
+              </w:rPr>
+              <w:t>)</w:t>
+            </w:r>
+            <w:r>
+              <w:rPr>
+                <w:rFonts w:hint="eastAsia"/>
+              </w:rPr>
+              <w:t>，</w:t>
+            </w:r>
+            <w:r>
+              <w:t>而该</w:t>
+            </w:r>
+            <w:r>
+              <w:rPr>
+                <w:rFonts w:hint="eastAsia"/>
+              </w:rPr>
+              <w:t>委员</w:t>
+            </w:r>
+            <w:r>
+              <w:t>会</w:t>
+            </w:r>
+            <w:r>
+              <w:rPr>
+                <w:rFonts w:hint="eastAsia"/>
+              </w:rPr>
+              <w:t>则需要对</w:t>
             </w:r>
             <w:proofErr w:type="gramStart"/>
             <w:r>
               <w:rPr>
                 <w:rFonts w:hint="eastAsia"/>
               </w:rPr>
-              <w:t>参与跨链交互</w:t>
+              <w:t>跨链交</w:t>
             </w:r>
             <w:proofErr w:type="gramEnd"/>
             <w:r>
               <w:rPr>
                 <w:rFonts w:hint="eastAsia"/>
               </w:rPr>
-              <w:t>，提高了公证人群的可靠性和活跃度。</w:t>
-            </w:r>
-          </w:p>
-          <w:p>
-            <w:pPr>
-              <w:ind w:firstLineChars="200" w:firstLine="472"/>
-            </w:pPr>
-            <w:proofErr w:type="spellStart"/>
-            <w:r>
-              <w:t>Vger</w:t>
-            </w:r>
-            <w:proofErr w:type="spellEnd"/>
-            <w:r>
-              <w:rPr>
-                <w:vertAlign w:val="superscript"/>
-              </w:rPr>
-              <w:fldChar w:fldCharType="begin"/>
-            </w:r>
-            <w:r>
-              <w:rPr>
-                <w:vertAlign w:val="superscript"/>
-              </w:rPr>
-              <w:instrText xml:space="preserve"> REF _Ref154079677 \r \h </w:instrText>
-            </w:r>
-            <w:r>
-              <w:rPr>
-                <w:vertAlign w:val="superscript"/>
-              </w:rPr>
-              <w:instrText xml:space="preserve"> \* MERGEFORMAT </w:instrText>
-            </w:r>
-            <w:r>
-              <w:rPr>
-                <w:vertAlign w:val="superscript"/>
-              </w:rPr>
-            </w:r>
-            <w:r>
-              <w:rPr>
-                <w:vertAlign w:val="superscript"/>
-              </w:rPr>
-              <w:fldChar w:fldCharType="separate"/>
-            </w:r>
-            <w:r>
-              <w:rPr>
-                <w:vertAlign w:val="superscript"/>
-              </w:rPr>
-              <w:t>[12]</w:t>
-            </w:r>
-            <w:r>
-              <w:rPr>
-                <w:vertAlign w:val="superscript"/>
-              </w:rPr>
-              <w:fldChar w:fldCharType="end"/>
-            </w:r>
-            <w:r>
-              <w:rPr>
-                <w:rFonts w:hint="eastAsia"/>
-              </w:rPr>
-              <w:t>是</w:t>
-            </w:r>
-            <w:r>
-              <w:t>Shu </w:t>
-            </w:r>
-            <w:r>
-              <w:rPr>
-                <w:rFonts w:hint="eastAsia"/>
-              </w:rPr>
-              <w:t>等人提出的</w:t>
-            </w:r>
-            <w:r>
-              <w:t>一种基于可验证随机函数（</w:t>
-            </w:r>
-            <w:r>
-              <w:t>VRF</w:t>
-            </w:r>
-            <w:r>
-              <w:t>）和门限密码学</w:t>
-            </w:r>
-            <w:proofErr w:type="gramStart"/>
-            <w:r>
-              <w:t>的跨链</w:t>
-            </w:r>
-            <w:r>
-              <w:rPr>
-                <w:rFonts w:hint="eastAsia"/>
-              </w:rPr>
-              <w:t>方案</w:t>
-            </w:r>
-            <w:proofErr w:type="gramEnd"/>
-            <w:r>
-              <w:rPr>
-                <w:rFonts w:hint="eastAsia"/>
-              </w:rPr>
-              <w:t>。</w:t>
-            </w:r>
-            <w:proofErr w:type="spellStart"/>
-            <w:r>
-              <w:rPr>
-                <w:rFonts w:hint="eastAsia"/>
-              </w:rPr>
-              <w:t>Vger</w:t>
-            </w:r>
-            <w:proofErr w:type="spellEnd"/>
-            <w:r>
-              <w:rPr>
-                <w:rFonts w:hint="eastAsia"/>
-              </w:rPr>
-              <w:t>使用了一个中介账户作为</w:t>
-            </w:r>
-            <w:proofErr w:type="gramStart"/>
-            <w:r>
-              <w:rPr>
-                <w:rFonts w:hint="eastAsia"/>
-              </w:rPr>
-              <w:t>跨链交易</w:t>
-            </w:r>
-            <w:proofErr w:type="gramEnd"/>
-            <w:r>
-              <w:rPr>
-                <w:rFonts w:hint="eastAsia"/>
-              </w:rPr>
-              <w:t>的桥梁，这个中介账户是一个智能合约，可以在不同的区块链网络上部署。</w:t>
-            </w:r>
-            <w:proofErr w:type="gramStart"/>
-            <w:r>
-              <w:rPr>
-                <w:rFonts w:hint="eastAsia"/>
-              </w:rPr>
-              <w:t>跨链方案</w:t>
-            </w:r>
-            <w:proofErr w:type="gramEnd"/>
-            <w:r>
-              <w:rPr>
-                <w:rFonts w:hint="eastAsia"/>
-              </w:rPr>
-              <w:t>通过可验证随机函数（</w:t>
-            </w:r>
-            <w:r>
-              <w:rPr>
-                <w:rFonts w:hint="eastAsia"/>
-              </w:rPr>
-              <w:t>VRF</w:t>
-            </w:r>
-            <w:r>
-              <w:rPr>
-                <w:rFonts w:hint="eastAsia"/>
-              </w:rPr>
-              <w:t>）基于密码学的抽签来选择中介账户的管理委员会</w:t>
-            </w:r>
-            <w:r>
-              <w:rPr>
-                <w:rFonts w:hint="eastAsia"/>
-              </w:rPr>
-              <w:t>(</w:t>
-            </w:r>
-            <w:r>
-              <w:rPr>
-                <w:rFonts w:hint="eastAsia"/>
-              </w:rPr>
-              <w:t>即公证人组</w:t>
-            </w:r>
-            <w:r>
-              <w:rPr>
-                <w:rFonts w:hint="eastAsia"/>
-              </w:rPr>
-              <w:t>)</w:t>
-            </w:r>
-            <w:r>
-              <w:rPr>
-                <w:rFonts w:hint="eastAsia"/>
-              </w:rPr>
-              <w:t>，</w:t>
-            </w:r>
-            <w:r>
-              <w:t>而该</w:t>
-            </w:r>
-            <w:r>
-              <w:rPr>
-                <w:rFonts w:hint="eastAsia"/>
-              </w:rPr>
-              <w:t>委员</w:t>
-            </w:r>
-            <w:r>
-              <w:t>会</w:t>
-            </w:r>
-            <w:r>
-              <w:rPr>
-                <w:rFonts w:hint="eastAsia"/>
-              </w:rPr>
-              <w:t>则需要对</w:t>
-            </w:r>
-            <w:proofErr w:type="gramStart"/>
-            <w:r>
-              <w:rPr>
-                <w:rFonts w:hint="eastAsia"/>
-              </w:rPr>
-              <w:t>跨链交易</w:t>
-            </w:r>
-            <w:proofErr w:type="gramEnd"/>
-            <w:r>
-              <w:rPr>
-                <w:rFonts w:hint="eastAsia"/>
-              </w:rPr>
-              <w:t>进行签名和验证。此外，</w:t>
+              <w:t>易进行签名和验证。此外，</w:t>
             </w:r>
             <w:proofErr w:type="spellStart"/>
             <w:r>
@@ -4415,11 +4369,302 @@
             </w:r>
             <w:proofErr w:type="gramStart"/>
             <w:r>
+              <w:t>跨链交</w:t>
+            </w:r>
+            <w:proofErr w:type="gramEnd"/>
+            <w:r>
+              <w:t>易的批处理任务，并与区块链进行信息交互。</w:t>
+            </w:r>
+          </w:p>
+          <w:p>
+            <w:pPr>
+              <w:ind w:firstLineChars="200" w:firstLine="472"/>
+            </w:pPr>
+            <w:r>
+              <w:t>Cao </w:t>
+            </w:r>
+            <w:r>
+              <w:rPr>
+                <w:rFonts w:hint="eastAsia"/>
+              </w:rPr>
+              <w:t>等人</w:t>
+            </w:r>
+            <w:r>
+              <w:rPr>
+                <w:vertAlign w:val="superscript"/>
+              </w:rPr>
+              <w:fldChar w:fldCharType="begin"/>
+            </w:r>
+            <w:r>
+              <w:rPr>
+                <w:vertAlign w:val="superscript"/>
+              </w:rPr>
+              <w:instrText xml:space="preserve"> </w:instrText>
+            </w:r>
+            <w:r>
+              <w:rPr>
+                <w:rFonts w:hint="eastAsia"/>
+                <w:vertAlign w:val="superscript"/>
+              </w:rPr>
+              <w:instrText>REF _Ref154079697 \r \h</w:instrText>
+            </w:r>
+            <w:r>
+              <w:rPr>
+                <w:vertAlign w:val="superscript"/>
+              </w:rPr>
+              <w:instrText xml:space="preserve"> </w:instrText>
+            </w:r>
+            <w:r>
+              <w:rPr>
+                <w:vertAlign w:val="superscript"/>
+              </w:rPr>
+              <w:instrText xml:space="preserve"> \* MERGEFORMAT </w:instrText>
+            </w:r>
+            <w:r>
+              <w:rPr>
+                <w:vertAlign w:val="superscript"/>
+              </w:rPr>
+            </w:r>
+            <w:r>
+              <w:rPr>
+                <w:vertAlign w:val="superscript"/>
+              </w:rPr>
+              <w:fldChar w:fldCharType="separate"/>
+            </w:r>
+            <w:r>
+              <w:rPr>
+                <w:vertAlign w:val="superscript"/>
+              </w:rPr>
+              <w:t>[15]</w:t>
+            </w:r>
+            <w:r>
+              <w:rPr>
+                <w:vertAlign w:val="superscript"/>
+              </w:rPr>
+              <w:fldChar w:fldCharType="end"/>
+            </w:r>
+            <w:r>
+              <w:rPr>
+                <w:rFonts w:hint="eastAsia"/>
+              </w:rPr>
+              <w:t>提出了一种基于公证人组的</w:t>
+            </w:r>
+            <w:proofErr w:type="gramStart"/>
+            <w:r>
+              <w:rPr>
+                <w:rFonts w:hint="eastAsia"/>
+              </w:rPr>
+              <w:t>跨链数据</w:t>
+            </w:r>
+            <w:proofErr w:type="gramEnd"/>
+            <w:r>
+              <w:rPr>
+                <w:rFonts w:hint="eastAsia"/>
+              </w:rPr>
+              <w:t>溯源方法，用于解决不同</w:t>
+            </w:r>
+            <w:proofErr w:type="gramStart"/>
+            <w:r>
+              <w:rPr>
+                <w:rFonts w:hint="eastAsia"/>
+              </w:rPr>
+              <w:t>信任域下的</w:t>
+            </w:r>
+            <w:proofErr w:type="gramEnd"/>
+            <w:r>
+              <w:rPr>
+                <w:rFonts w:hint="eastAsia"/>
+              </w:rPr>
+              <w:t>数据交易和访问问题。该方法通过建立全局的授权链和域内的访问链，实现了数据资产的全球授权和交易，以及跨域数据的访问和溯源。同时，该方法引入了基于声誉值的公证人选举模型，提高了公证人组的可信度，解决了跨域用户之间的信任问题。</w:t>
+            </w:r>
+          </w:p>
+          <w:p>
+            <w:pPr>
+              <w:ind w:firstLineChars="200" w:firstLine="472"/>
+            </w:pPr>
+            <w:r>
+              <w:rPr>
+                <w:rFonts w:hint="eastAsia"/>
+              </w:rPr>
+              <w:t>Wu</w:t>
+            </w:r>
+            <w:r>
+              <w:rPr>
+                <w:rFonts w:hint="eastAsia"/>
+              </w:rPr>
+              <w:t>等人</w:t>
+            </w:r>
+            <w:r>
+              <w:rPr>
+                <w:vertAlign w:val="superscript"/>
+              </w:rPr>
+              <w:fldChar w:fldCharType="begin"/>
+            </w:r>
+            <w:r>
+              <w:rPr>
+                <w:vertAlign w:val="superscript"/>
+              </w:rPr>
+              <w:instrText xml:space="preserve"> </w:instrText>
+            </w:r>
+            <w:r>
+              <w:rPr>
+                <w:rFonts w:hint="eastAsia"/>
+                <w:vertAlign w:val="superscript"/>
+              </w:rPr>
+              <w:instrText>REF _Ref154079703 \r \h</w:instrText>
+            </w:r>
+            <w:r>
+              <w:rPr>
+                <w:vertAlign w:val="superscript"/>
+              </w:rPr>
+              <w:instrText xml:space="preserve"> </w:instrText>
+            </w:r>
+            <w:r>
+              <w:rPr>
+                <w:vertAlign w:val="superscript"/>
+              </w:rPr>
+              <w:instrText xml:space="preserve"> \* MERGEFORMAT </w:instrText>
+            </w:r>
+            <w:r>
+              <w:rPr>
+                <w:vertAlign w:val="superscript"/>
+              </w:rPr>
+            </w:r>
+            <w:r>
+              <w:rPr>
+                <w:vertAlign w:val="superscript"/>
+              </w:rPr>
+              <w:fldChar w:fldCharType="separate"/>
+            </w:r>
+            <w:r>
+              <w:rPr>
+                <w:vertAlign w:val="superscript"/>
+              </w:rPr>
+              <w:t>[16]</w:t>
+            </w:r>
+            <w:r>
+              <w:rPr>
+                <w:vertAlign w:val="superscript"/>
+              </w:rPr>
+              <w:fldChar w:fldCharType="end"/>
+            </w:r>
+            <w:r>
+              <w:rPr>
+                <w:rFonts w:hint="eastAsia"/>
+              </w:rPr>
+              <w:t>在</w:t>
+            </w:r>
+            <w:proofErr w:type="gramStart"/>
+            <w:r>
+              <w:rPr>
+                <w:rFonts w:hint="eastAsia"/>
+              </w:rPr>
+              <w:t>跨链数据</w:t>
+            </w:r>
+            <w:proofErr w:type="gramEnd"/>
+            <w:r>
+              <w:rPr>
+                <w:rFonts w:hint="eastAsia"/>
+              </w:rPr>
+              <w:t>交换中引入周期委员会的概念，提出了一种基于委员会周期性轮换机制的跨</w:t>
+            </w:r>
+            <w:proofErr w:type="gramStart"/>
+            <w:r>
+              <w:rPr>
+                <w:rFonts w:hint="eastAsia"/>
+              </w:rPr>
+              <w:t>异构区</w:t>
+            </w:r>
+            <w:proofErr w:type="gramEnd"/>
+            <w:r>
+              <w:rPr>
+                <w:rFonts w:hint="eastAsia"/>
+              </w:rPr>
+              <w:t>块链通信通用框架，支持跨多个</w:t>
+            </w:r>
+            <w:proofErr w:type="gramStart"/>
+            <w:r>
+              <w:rPr>
+                <w:rFonts w:hint="eastAsia"/>
+              </w:rPr>
+              <w:t>异构</w:t>
+            </w:r>
+            <w:proofErr w:type="gramEnd"/>
+            <w:r>
+              <w:rPr>
+                <w:rFonts w:hint="eastAsia"/>
+              </w:rPr>
+              <w:t>区块链系统的多种交易信息交换。作者采用多重签名公证人的方式，设立由公证人组成的周期委员会，通过周期委员会和设计协议制定规范，从而连接</w:t>
+            </w:r>
+            <w:proofErr w:type="gramStart"/>
+            <w:r>
+              <w:rPr>
+                <w:rFonts w:hint="eastAsia"/>
+              </w:rPr>
+              <w:t>异构区</w:t>
+            </w:r>
+            <w:proofErr w:type="gramEnd"/>
+            <w:r>
+              <w:rPr>
+                <w:rFonts w:hint="eastAsia"/>
+              </w:rPr>
+              <w:t>块链，从委员会中随机挑选公证人，并给每一组委员会都设立周期时间，最终</w:t>
+            </w:r>
+            <w:proofErr w:type="gramStart"/>
+            <w:r>
+              <w:rPr>
+                <w:rFonts w:hint="eastAsia"/>
+              </w:rPr>
+              <w:t>实现跨链交</w:t>
+            </w:r>
+            <w:proofErr w:type="gramEnd"/>
+            <w:r>
+              <w:rPr>
+                <w:rFonts w:hint="eastAsia"/>
+              </w:rPr>
+              <w:t>易。该方案比传统公证方法具有更强大的信任，相比传统的单公证人而言，由公证人组成的委员会可以有效杜绝单点故障问题，还能提升系统整体的去中心化程度；相比普通的公证人组而言，系统会随机挑选公证人进入委员会，且系统会对参与每一次</w:t>
+            </w:r>
+            <w:proofErr w:type="gramStart"/>
+            <w:r>
+              <w:rPr>
+                <w:rFonts w:hint="eastAsia"/>
+              </w:rPr>
               <w:t>跨链交易</w:t>
             </w:r>
             <w:proofErr w:type="gramEnd"/>
             <w:r>
-              <w:t>的批处理任务，并与区块链进行信息交互。</w:t>
+              <w:rPr>
+                <w:rFonts w:hint="eastAsia"/>
+              </w:rPr>
+              <w:t>的委员会都会设立时间周期，保证参与</w:t>
+            </w:r>
+            <w:proofErr w:type="gramStart"/>
+            <w:r>
+              <w:rPr>
+                <w:rFonts w:hint="eastAsia"/>
+              </w:rPr>
+              <w:t>跨链交</w:t>
+            </w:r>
+            <w:proofErr w:type="gramEnd"/>
+            <w:r>
+              <w:rPr>
+                <w:rFonts w:hint="eastAsia"/>
+              </w:rPr>
+              <w:t>易的公证人都是离散分布的，以此减少公证人组的串谋攻击，保证</w:t>
+            </w:r>
+            <w:proofErr w:type="gramStart"/>
+            <w:r>
+              <w:rPr>
+                <w:rFonts w:hint="eastAsia"/>
+              </w:rPr>
+              <w:t>跨链交</w:t>
+            </w:r>
+            <w:proofErr w:type="gramEnd"/>
+            <w:r>
+              <w:rPr>
+                <w:rFonts w:hint="eastAsia"/>
+              </w:rPr>
+              <w:t>易正常执行。</w:t>
             </w:r>
           </w:p>
           <w:p>
@@ -4427,7 +4672,10 @@
               <w:ind w:firstLineChars="200" w:firstLine="472"/>
             </w:pPr>
             <w:r>
-              <w:t>Cao </w:t>
+              <w:rPr>
+                <w:rFonts w:hint="eastAsia"/>
+              </w:rPr>
+              <w:t>Wang</w:t>
             </w:r>
             <w:r>
               <w:rPr>
@@ -4452,7 +4700,7 @@
                 <w:rFonts w:hint="eastAsia"/>
                 <w:vertAlign w:val="superscript"/>
               </w:rPr>
-              <w:instrText>REF _Ref154079697 \r \h</w:instrText>
+              <w:instrText>REF _Ref154079713 \r \h</w:instrText>
             </w:r>
             <w:r>
               <w:rPr>
@@ -4481,7 +4729,7 @@
               <w:rPr>
                 <w:vertAlign w:val="superscript"/>
               </w:rPr>
-              <w:t>[15]</w:t>
+              <w:t>[17]</w:t>
             </w:r>
             <w:r>
               <w:rPr>
@@ -4493,415 +4741,121 @@
               <w:rPr>
                 <w:rFonts w:hint="eastAsia"/>
               </w:rPr>
-              <w:t>提出了一种基于公证人组的</w:t>
+              <w:t>提出了一种量子环境下公证系统的</w:t>
             </w:r>
             <w:proofErr w:type="gramStart"/>
             <w:r>
               <w:rPr>
                 <w:rFonts w:hint="eastAsia"/>
               </w:rPr>
-              <w:t>跨链数据</w:t>
+              <w:t>跨链交易</w:t>
             </w:r>
             <w:proofErr w:type="gramEnd"/>
             <w:r>
               <w:rPr>
                 <w:rFonts w:hint="eastAsia"/>
               </w:rPr>
-              <w:t>溯源方法，用于解决不同</w:t>
+              <w:t>模型，该交易模型中使用</w:t>
+            </w:r>
+            <w:r>
+              <w:rPr>
+                <w:rFonts w:hint="eastAsia"/>
+              </w:rPr>
+              <w:t>PageRank</w:t>
+            </w:r>
+            <w:r>
+              <w:rPr>
+                <w:rFonts w:hint="eastAsia"/>
+              </w:rPr>
+              <w:t>选举算法</w:t>
+            </w:r>
+            <w:r>
+              <w:rPr>
+                <w:vertAlign w:val="superscript"/>
+              </w:rPr>
+              <w:fldChar w:fldCharType="begin"/>
+            </w:r>
+            <w:r>
+              <w:rPr>
+                <w:vertAlign w:val="superscript"/>
+              </w:rPr>
+              <w:instrText xml:space="preserve"> </w:instrText>
+            </w:r>
+            <w:r>
+              <w:rPr>
+                <w:rFonts w:hint="eastAsia"/>
+                <w:vertAlign w:val="superscript"/>
+              </w:rPr>
+              <w:instrText>REF _Ref154079720 \r \h</w:instrText>
+            </w:r>
+            <w:r>
+              <w:rPr>
+                <w:vertAlign w:val="superscript"/>
+              </w:rPr>
+              <w:instrText xml:space="preserve"> </w:instrText>
+            </w:r>
+            <w:r>
+              <w:rPr>
+                <w:vertAlign w:val="superscript"/>
+              </w:rPr>
+              <w:instrText xml:space="preserve"> \* MERGEFORMAT </w:instrText>
+            </w:r>
+            <w:r>
+              <w:rPr>
+                <w:vertAlign w:val="superscript"/>
+              </w:rPr>
+            </w:r>
+            <w:r>
+              <w:rPr>
+                <w:vertAlign w:val="superscript"/>
+              </w:rPr>
+              <w:fldChar w:fldCharType="separate"/>
+            </w:r>
+            <w:r>
+              <w:rPr>
+                <w:vertAlign w:val="superscript"/>
+              </w:rPr>
+              <w:t>[18]</w:t>
+            </w:r>
+            <w:r>
+              <w:rPr>
+                <w:vertAlign w:val="superscript"/>
+              </w:rPr>
+              <w:fldChar w:fldCharType="end"/>
+            </w:r>
+            <w:r>
+              <w:rPr>
+                <w:rFonts w:hint="eastAsia"/>
+              </w:rPr>
+              <w:t>和多签名公证人机制，通过实现资产量子冻结算法实现</w:t>
             </w:r>
             <w:proofErr w:type="gramStart"/>
             <w:r>
               <w:rPr>
                 <w:rFonts w:hint="eastAsia"/>
               </w:rPr>
-              <w:t>信任域下的</w:t>
+              <w:t>了源链的</w:t>
             </w:r>
             <w:proofErr w:type="gramEnd"/>
             <w:r>
               <w:rPr>
                 <w:rFonts w:hint="eastAsia"/>
               </w:rPr>
-              <w:t>数据交易和访问问题。该方法通过建立全局的授权链和域内的访问链，实现了数据资产的全球授权和交易，以及跨域数据的访问和溯源。同时，该方法引入了基于声誉值的公证人选举模型，提高了公证人组的可信度，解决了跨域用户之间的信任问题。</w:t>
-            </w:r>
-          </w:p>
-          <w:p>
-            <w:pPr>
-              <w:ind w:firstLineChars="200" w:firstLine="472"/>
-            </w:pPr>
-            <w:r>
-              <w:rPr>
-                <w:rFonts w:hint="eastAsia"/>
-              </w:rPr>
-              <w:t>Wu</w:t>
-            </w:r>
-            <w:r>
-              <w:rPr>
-                <w:rFonts w:hint="eastAsia"/>
-              </w:rPr>
-              <w:t>等人</w:t>
-            </w:r>
-            <w:r>
-              <w:rPr>
-                <w:vertAlign w:val="superscript"/>
-              </w:rPr>
-              <w:fldChar w:fldCharType="begin"/>
-            </w:r>
-            <w:r>
-              <w:rPr>
-                <w:vertAlign w:val="superscript"/>
-              </w:rPr>
-              <w:instrText xml:space="preserve"> </w:instrText>
-            </w:r>
-            <w:r>
-              <w:rPr>
-                <w:rFonts w:hint="eastAsia"/>
-                <w:vertAlign w:val="superscript"/>
-              </w:rPr>
-              <w:instrText>REF _Ref154079703 \r \h</w:instrText>
-            </w:r>
-            <w:r>
-              <w:rPr>
-                <w:vertAlign w:val="superscript"/>
-              </w:rPr>
-              <w:instrText xml:space="preserve"> </w:instrText>
-            </w:r>
-            <w:r>
-              <w:rPr>
-                <w:vertAlign w:val="superscript"/>
-              </w:rPr>
-              <w:instrText xml:space="preserve"> \* MERGEFORMAT </w:instrText>
-            </w:r>
-            <w:r>
-              <w:rPr>
-                <w:vertAlign w:val="superscript"/>
-              </w:rPr>
-            </w:r>
-            <w:r>
-              <w:rPr>
-                <w:vertAlign w:val="superscript"/>
-              </w:rPr>
-              <w:fldChar w:fldCharType="separate"/>
-            </w:r>
-            <w:r>
-              <w:rPr>
-                <w:vertAlign w:val="superscript"/>
-              </w:rPr>
-              <w:t>[16]</w:t>
-            </w:r>
-            <w:r>
-              <w:rPr>
-                <w:vertAlign w:val="superscript"/>
-              </w:rPr>
-              <w:fldChar w:fldCharType="end"/>
-            </w:r>
-            <w:r>
-              <w:rPr>
-                <w:rFonts w:hint="eastAsia"/>
-              </w:rPr>
-              <w:t>在</w:t>
+              <w:t>资产冻结和证明，然后公证人通过量子分散有序多重签名共同签署交易，实现</w:t>
             </w:r>
             <w:proofErr w:type="gramStart"/>
             <w:r>
               <w:rPr>
                 <w:rFonts w:hint="eastAsia"/>
               </w:rPr>
-              <w:t>跨链数据</w:t>
+              <w:t>了跨链</w:t>
             </w:r>
             <w:proofErr w:type="gramEnd"/>
             <w:r>
               <w:rPr>
                 <w:rFonts w:hint="eastAsia"/>
               </w:rPr>
-              <w:t>交换中引入周期委员会的概念，提出了一种基于委员会周期性轮换机制的跨</w:t>
-            </w:r>
-            <w:proofErr w:type="gramStart"/>
-            <w:r>
-              <w:rPr>
-                <w:rFonts w:hint="eastAsia"/>
-              </w:rPr>
-              <w:t>异构区</w:t>
-            </w:r>
-            <w:proofErr w:type="gramEnd"/>
-            <w:r>
-              <w:rPr>
-                <w:rFonts w:hint="eastAsia"/>
-              </w:rPr>
-              <w:t>块链通信通用框架，支持跨多个</w:t>
-            </w:r>
-            <w:proofErr w:type="gramStart"/>
-            <w:r>
-              <w:rPr>
-                <w:rFonts w:hint="eastAsia"/>
-              </w:rPr>
-              <w:t>异构区</w:t>
-            </w:r>
-            <w:proofErr w:type="gramEnd"/>
-            <w:r>
-              <w:rPr>
-                <w:rFonts w:hint="eastAsia"/>
-              </w:rPr>
-              <w:t>块链系统的多种交易信息交换。作者采用多重签名公证人的方式，设立由公证人组成的周期委员会，通过周期委员会和设计协议制定规范，从而连接</w:t>
-            </w:r>
-            <w:proofErr w:type="gramStart"/>
-            <w:r>
-              <w:rPr>
-                <w:rFonts w:hint="eastAsia"/>
-              </w:rPr>
-              <w:t>异构区</w:t>
-            </w:r>
-            <w:proofErr w:type="gramEnd"/>
-            <w:r>
-              <w:rPr>
-                <w:rFonts w:hint="eastAsia"/>
-              </w:rPr>
-              <w:t>块链，从委员会中随机挑选公证人，并给每一组委员会都设立周期时间，最终</w:t>
-            </w:r>
-            <w:proofErr w:type="gramStart"/>
-            <w:r>
-              <w:rPr>
-                <w:rFonts w:hint="eastAsia"/>
-              </w:rPr>
-              <w:t>实现跨链交易</w:t>
-            </w:r>
-            <w:proofErr w:type="gramEnd"/>
-            <w:r>
-              <w:rPr>
-                <w:rFonts w:hint="eastAsia"/>
-              </w:rPr>
-              <w:t>。该方案比传统公证方法具有更强大的信任，相比传统的单公证人而言，由公证人组成的委员会可以有效杜绝单点故障问题，还能提升系统整体的去中心化程度；相比普通的公证人组而言，系统会随机挑选公证人进入委员会，且系统会对参与每一次</w:t>
-            </w:r>
-            <w:proofErr w:type="gramStart"/>
-            <w:r>
-              <w:rPr>
-                <w:rFonts w:hint="eastAsia"/>
-              </w:rPr>
-              <w:t>跨链交易</w:t>
-            </w:r>
-            <w:proofErr w:type="gramEnd"/>
-            <w:r>
-              <w:rPr>
-                <w:rFonts w:hint="eastAsia"/>
-              </w:rPr>
-              <w:t>的委员会都会设立时间周期，保证参与</w:t>
-            </w:r>
-            <w:proofErr w:type="gramStart"/>
-            <w:r>
-              <w:rPr>
-                <w:rFonts w:hint="eastAsia"/>
-              </w:rPr>
-              <w:t>跨链交易</w:t>
-            </w:r>
-            <w:proofErr w:type="gramEnd"/>
-            <w:r>
-              <w:rPr>
-                <w:rFonts w:hint="eastAsia"/>
-              </w:rPr>
-              <w:t>的公证人都是离散分布的，以此减少公证人组的串谋攻击，保证</w:t>
-            </w:r>
-            <w:proofErr w:type="gramStart"/>
-            <w:r>
-              <w:rPr>
-                <w:rFonts w:hint="eastAsia"/>
-              </w:rPr>
-              <w:t>跨链交易</w:t>
-            </w:r>
-            <w:proofErr w:type="gramEnd"/>
-            <w:r>
-              <w:rPr>
-                <w:rFonts w:hint="eastAsia"/>
-              </w:rPr>
-              <w:t>正常执行。</w:t>
-            </w:r>
-          </w:p>
-          <w:p>
-            <w:pPr>
-              <w:ind w:firstLineChars="200" w:firstLine="472"/>
-            </w:pPr>
-            <w:r>
-              <w:rPr>
-                <w:rFonts w:hint="eastAsia"/>
-              </w:rPr>
-              <w:t>Wang</w:t>
-            </w:r>
-            <w:r>
-              <w:rPr>
-                <w:rFonts w:hint="eastAsia"/>
-              </w:rPr>
-              <w:t>等人</w:t>
-            </w:r>
-            <w:r>
-              <w:rPr>
-                <w:vertAlign w:val="superscript"/>
-              </w:rPr>
-              <w:fldChar w:fldCharType="begin"/>
-            </w:r>
-            <w:r>
-              <w:rPr>
-                <w:vertAlign w:val="superscript"/>
-              </w:rPr>
-              <w:instrText xml:space="preserve"> </w:instrText>
-            </w:r>
-            <w:r>
-              <w:rPr>
-                <w:rFonts w:hint="eastAsia"/>
-                <w:vertAlign w:val="superscript"/>
-              </w:rPr>
-              <w:instrText>REF _Ref154079713 \r \h</w:instrText>
-            </w:r>
-            <w:r>
-              <w:rPr>
-                <w:vertAlign w:val="superscript"/>
-              </w:rPr>
-              <w:instrText xml:space="preserve"> </w:instrText>
-            </w:r>
-            <w:r>
-              <w:rPr>
-                <w:vertAlign w:val="superscript"/>
-              </w:rPr>
-              <w:instrText xml:space="preserve"> \* MERGEFORMAT </w:instrText>
-            </w:r>
-            <w:r>
-              <w:rPr>
-                <w:vertAlign w:val="superscript"/>
-              </w:rPr>
-            </w:r>
-            <w:r>
-              <w:rPr>
-                <w:vertAlign w:val="superscript"/>
-              </w:rPr>
-              <w:fldChar w:fldCharType="separate"/>
-            </w:r>
-            <w:r>
-              <w:rPr>
-                <w:vertAlign w:val="superscript"/>
-              </w:rPr>
-              <w:t>[17]</w:t>
-            </w:r>
-            <w:r>
-              <w:rPr>
-                <w:vertAlign w:val="superscript"/>
-              </w:rPr>
-              <w:fldChar w:fldCharType="end"/>
-            </w:r>
-            <w:r>
-              <w:rPr>
-                <w:rFonts w:hint="eastAsia"/>
-              </w:rPr>
-              <w:t>提出了一种量子环境下公证系统的</w:t>
-            </w:r>
-            <w:proofErr w:type="gramStart"/>
-            <w:r>
-              <w:rPr>
-                <w:rFonts w:hint="eastAsia"/>
-              </w:rPr>
-              <w:t>跨链交易</w:t>
-            </w:r>
-            <w:proofErr w:type="gramEnd"/>
-            <w:r>
-              <w:rPr>
-                <w:rFonts w:hint="eastAsia"/>
-              </w:rPr>
-              <w:t>模型，该交易模型中使用</w:t>
-            </w:r>
-            <w:r>
-              <w:rPr>
-                <w:rFonts w:hint="eastAsia"/>
-              </w:rPr>
-              <w:t>PageRank</w:t>
-            </w:r>
-            <w:r>
-              <w:rPr>
-                <w:rFonts w:hint="eastAsia"/>
-              </w:rPr>
-              <w:t>选举算法</w:t>
-            </w:r>
-            <w:r>
-              <w:rPr>
-                <w:vertAlign w:val="superscript"/>
-              </w:rPr>
-              <w:fldChar w:fldCharType="begin"/>
-            </w:r>
-            <w:r>
-              <w:rPr>
-                <w:vertAlign w:val="superscript"/>
-              </w:rPr>
-              <w:instrText xml:space="preserve"> </w:instrText>
-            </w:r>
-            <w:r>
-              <w:rPr>
-                <w:rFonts w:hint="eastAsia"/>
-                <w:vertAlign w:val="superscript"/>
-              </w:rPr>
-              <w:instrText>REF _Ref154079720 \r \h</w:instrText>
-            </w:r>
-            <w:r>
-              <w:rPr>
-                <w:vertAlign w:val="superscript"/>
-              </w:rPr>
-              <w:instrText xml:space="preserve"> </w:instrText>
-            </w:r>
-            <w:r>
-              <w:rPr>
-                <w:vertAlign w:val="superscript"/>
-              </w:rPr>
-              <w:instrText xml:space="preserve"> \* MERGEFORMAT </w:instrText>
-            </w:r>
-            <w:r>
-              <w:rPr>
-                <w:vertAlign w:val="superscript"/>
-              </w:rPr>
-            </w:r>
-            <w:r>
-              <w:rPr>
-                <w:vertAlign w:val="superscript"/>
-              </w:rPr>
-              <w:fldChar w:fldCharType="separate"/>
-            </w:r>
-            <w:r>
-              <w:rPr>
-                <w:vertAlign w:val="superscript"/>
-              </w:rPr>
-              <w:t>[18]</w:t>
-            </w:r>
-            <w:r>
-              <w:rPr>
-                <w:vertAlign w:val="superscript"/>
-              </w:rPr>
-              <w:fldChar w:fldCharType="end"/>
-            </w:r>
-            <w:r>
-              <w:rPr>
-                <w:rFonts w:hint="eastAsia"/>
-              </w:rPr>
-              <w:t>和多签名公证人机制，通过实现资产量子冻结算法实现</w:t>
-            </w:r>
-            <w:proofErr w:type="gramStart"/>
-            <w:r>
-              <w:rPr>
-                <w:rFonts w:hint="eastAsia"/>
-              </w:rPr>
-              <w:t>了源链的</w:t>
-            </w:r>
-            <w:proofErr w:type="gramEnd"/>
-            <w:r>
-              <w:rPr>
-                <w:rFonts w:hint="eastAsia"/>
-              </w:rPr>
-              <w:t>资产冻结和证明，然后公证人通过量子分散有序多重签名共同签署交易，实现</w:t>
-            </w:r>
-            <w:proofErr w:type="gramStart"/>
-            <w:r>
-              <w:rPr>
-                <w:rFonts w:hint="eastAsia"/>
-              </w:rPr>
-              <w:t>了跨链的</w:t>
-            </w:r>
-            <w:proofErr w:type="gramEnd"/>
-            <w:r>
-              <w:rPr>
-                <w:rFonts w:hint="eastAsia"/>
-              </w:rPr>
-              <w:t>资产转移。在选举过程中，采取的是改进的</w:t>
+              <w:t>的资产转移。在选举过程中，采取的是改进的</w:t>
             </w:r>
             <w:r>
               <w:rPr>
@@ -5034,11 +4988,11 @@
             </w:r>
             <w:proofErr w:type="gramStart"/>
             <w:r>
-              <w:t>跨链交易</w:t>
+              <w:t>跨链交</w:t>
             </w:r>
             <w:proofErr w:type="gramEnd"/>
             <w:r>
-              <w:t>才能实施。</w:t>
+              <w:t>易才能实施。</w:t>
             </w:r>
             <w:r>
               <w:rPr>
@@ -5183,14 +5137,14 @@
               <w:rPr>
                 <w:rFonts w:hint="eastAsia"/>
               </w:rPr>
-              <w:t>跨链交易</w:t>
+              <w:t>跨链交</w:t>
             </w:r>
             <w:proofErr w:type="gramEnd"/>
             <w:r>
               <w:rPr>
                 <w:rFonts w:hint="eastAsia"/>
               </w:rPr>
-              <w:t>双方的转账情况用于交易验证，以便智能合约执行下一步。在方案执行时，</w:t>
+              <w:t>易双方的转账情况用于交易验证，以便智能合约执行下一步。在方案执行时，</w:t>
             </w:r>
             <w:proofErr w:type="gramStart"/>
             <w:r>
@@ -5211,14 +5165,14 @@
               <w:rPr>
                 <w:rFonts w:hint="eastAsia"/>
               </w:rPr>
-              <w:t>跨链双方区</w:t>
+              <w:t>跨链双方</w:t>
             </w:r>
             <w:proofErr w:type="gramEnd"/>
             <w:r>
               <w:rPr>
                 <w:rFonts w:hint="eastAsia"/>
               </w:rPr>
-              <w:t>块链资产的中间人。在交易验证时，会通过</w:t>
+              <w:t>区块链资产的中间人。在交易验证时，会通过</w:t>
             </w:r>
             <w:proofErr w:type="spellStart"/>
             <w:r>
@@ -5422,14 +5376,14 @@
               <w:rPr>
                 <w:rFonts w:hint="eastAsia"/>
               </w:rPr>
-              <w:t>秘钥</w:t>
+              <w:t>秘</w:t>
             </w:r>
             <w:proofErr w:type="gramEnd"/>
             <w:r>
               <w:rPr>
                 <w:rFonts w:hint="eastAsia"/>
               </w:rPr>
-              <w:t>交换。为了保护秘</w:t>
+              <w:t>钥交换。为了保护秘</w:t>
             </w:r>
             <w:proofErr w:type="gramStart"/>
             <w:r>
@@ -5674,28 +5628,28 @@
               <w:rPr>
                 <w:rFonts w:hint="eastAsia"/>
               </w:rPr>
-              <w:t>跨链交易</w:t>
+              <w:t>跨链交</w:t>
             </w:r>
             <w:proofErr w:type="gramEnd"/>
             <w:r>
               <w:rPr>
                 <w:rFonts w:hint="eastAsia"/>
               </w:rPr>
-              <w:t>分为三个阶段进行，用户在需要进行</w:t>
+              <w:t>易分为三个阶段进行，用户在需要进行</w:t>
             </w:r>
             <w:proofErr w:type="gramStart"/>
             <w:r>
               <w:rPr>
                 <w:rFonts w:hint="eastAsia"/>
               </w:rPr>
-              <w:t>跨链交易</w:t>
+              <w:t>跨链交</w:t>
             </w:r>
             <w:proofErr w:type="gramEnd"/>
             <w:r>
               <w:rPr>
                 <w:rFonts w:hint="eastAsia"/>
               </w:rPr>
-              <w:t>的每个独立区块链中都有自己的地址和密钥。资产锁定阶段，他们分别</w:t>
+              <w:t>易的每个独立区块链中都有自己的地址和密钥。资产锁定阶段，他们分别</w:t>
             </w:r>
             <w:proofErr w:type="gramStart"/>
             <w:r>
@@ -5928,14 +5882,14 @@
               <w:rPr>
                 <w:rFonts w:hint="eastAsia"/>
               </w:rPr>
-              <w:t>提高跨链身份</w:t>
+              <w:t>提高跨链身</w:t>
             </w:r>
             <w:proofErr w:type="gramEnd"/>
             <w:r>
               <w:rPr>
                 <w:rFonts w:hint="eastAsia"/>
               </w:rPr>
-              <w:t>认证和资产转移的可靠性和效率。</w:t>
+              <w:t>份认证和资产转移的可靠性和效率。</w:t>
             </w:r>
           </w:p>
           <w:p>
@@ -6270,7 +6224,7 @@
                 <w:b/>
               </w:rPr>
             </w:pPr>
-            <w:bookmarkStart w:id="1" w:name="_Hlk145343537"/>
+            <w:bookmarkStart w:id="2" w:name="_Hlk145343537"/>
             <w:r>
               <w:rPr>
                 <w:rFonts w:hint="eastAsia"/>
@@ -6318,7 +6272,7 @@
               </w:rPr>
               <w:t>中继</w:t>
             </w:r>
-            <w:bookmarkEnd w:id="1"/>
+            <w:bookmarkEnd w:id="2"/>
           </w:p>
           <w:p>
             <w:pPr>
@@ -7006,14 +6960,14 @@
               <w:rPr>
                 <w:rFonts w:hint="eastAsia"/>
               </w:rPr>
-              <w:t>作为跨链媒介</w:t>
+              <w:t>作为跨链媒</w:t>
             </w:r>
             <w:proofErr w:type="gramEnd"/>
             <w:r>
               <w:rPr>
                 <w:rFonts w:hint="eastAsia"/>
               </w:rPr>
-              <w:t>。全局链上运行一个智能合约，用于记录和</w:t>
+              <w:t>介。全局链上运行一个智能合约，用于记录和</w:t>
             </w:r>
             <w:proofErr w:type="gramStart"/>
             <w:r>
@@ -7048,28 +7002,28 @@
               <w:rPr>
                 <w:rFonts w:hint="eastAsia"/>
               </w:rPr>
-              <w:t>跨链中继器</w:t>
+              <w:t>跨链中继</w:t>
             </w:r>
             <w:proofErr w:type="gramEnd"/>
             <w:r>
               <w:rPr>
                 <w:rFonts w:hint="eastAsia"/>
               </w:rPr>
-              <w:t>是一个软件模块，负责转发和</w:t>
+              <w:t>器是一个软件模块，负责转发和</w:t>
             </w:r>
             <w:proofErr w:type="gramStart"/>
             <w:r>
               <w:rPr>
                 <w:rFonts w:hint="eastAsia"/>
               </w:rPr>
-              <w:t>广播跨链消息</w:t>
+              <w:t>广播跨链消</w:t>
             </w:r>
             <w:proofErr w:type="gramEnd"/>
             <w:r>
               <w:rPr>
                 <w:rFonts w:hint="eastAsia"/>
               </w:rPr>
-              <w:t>。</w:t>
+              <w:t>息。</w:t>
             </w:r>
           </w:p>
           <w:p>
@@ -7309,33 +7263,48 @@
               <w:rPr>
                 <w:rFonts w:hint="eastAsia"/>
               </w:rPr>
-              <w:t>中增加了</w:t>
+              <w:t>中增加了一条子链，名为</w:t>
+            </w:r>
+            <w:r>
+              <w:rPr>
+                <w:rFonts w:hint="eastAsia"/>
+              </w:rPr>
+              <w:t>TVC</w:t>
+            </w:r>
+            <w:r>
+              <w:rPr>
+                <w:rFonts w:hint="eastAsia"/>
+              </w:rPr>
+              <w:t>（交易验证链）。</w:t>
+            </w:r>
+            <w:r>
+              <w:rPr>
+                <w:rFonts w:hint="eastAsia"/>
+              </w:rPr>
+              <w:t>T</w:t>
+            </w:r>
+            <w:r>
+              <w:t>VC</w:t>
+            </w:r>
+            <w:r>
+              <w:rPr>
+                <w:rFonts w:hint="eastAsia"/>
+              </w:rPr>
+              <w:t>通过利用共识机制改变了公证人方案原有</w:t>
             </w:r>
             <w:proofErr w:type="gramStart"/>
             <w:r>
               <w:rPr>
                 <w:rFonts w:hint="eastAsia"/>
               </w:rPr>
-              <w:t>一</w:t>
+              <w:t>的链下验证</w:t>
             </w:r>
             <w:proofErr w:type="gramEnd"/>
             <w:r>
               <w:rPr>
                 <w:rFonts w:hint="eastAsia"/>
               </w:rPr>
-              <w:t>条子链，名为</w:t>
-            </w:r>
-            <w:r>
-              <w:rPr>
-                <w:rFonts w:hint="eastAsia"/>
-              </w:rPr>
-              <w:t>TVC</w:t>
-            </w:r>
-            <w:r>
-              <w:rPr>
-                <w:rFonts w:hint="eastAsia"/>
-              </w:rPr>
-              <w:t>（交易验证链）。</w:t>
+              <w:t>流程，增强了公证人方案的安全性。作为中继链的角色，</w:t>
             </w:r>
             <w:r>
               <w:rPr>
@@ -7350,56 +7319,117 @@
               <w:rPr>
                 <w:rFonts w:hint="eastAsia"/>
               </w:rPr>
-              <w:t>通过利用共识机制改变了公证人方案原有</w:t>
+              <w:t>需要负责转发和</w:t>
             </w:r>
             <w:proofErr w:type="gramStart"/>
             <w:r>
               <w:rPr>
                 <w:rFonts w:hint="eastAsia"/>
               </w:rPr>
-              <w:t>的链下验证</w:t>
+              <w:t>验证跨链消息</w:t>
             </w:r>
             <w:proofErr w:type="gramEnd"/>
             <w:r>
               <w:rPr>
                 <w:rFonts w:hint="eastAsia"/>
               </w:rPr>
-              <w:t>流程，增强了公证人方案的安全性。作为中继链的角色，</w:t>
-            </w:r>
-            <w:r>
-              <w:rPr>
-                <w:rFonts w:hint="eastAsia"/>
-              </w:rPr>
-              <w:t>T</w:t>
-            </w:r>
-            <w:r>
-              <w:t>VC</w:t>
-            </w:r>
-            <w:r>
-              <w:rPr>
-                <w:rFonts w:hint="eastAsia"/>
-              </w:rPr>
-              <w:t>需要负责转发和</w:t>
+              <w:t>，与每条链上的</w:t>
             </w:r>
             <w:proofErr w:type="gramStart"/>
             <w:r>
               <w:rPr>
                 <w:rFonts w:hint="eastAsia"/>
               </w:rPr>
-              <w:t>验证跨链消息</w:t>
+              <w:t>跨链</w:t>
             </w:r>
             <w:proofErr w:type="gramEnd"/>
             <w:r>
               <w:rPr>
                 <w:rFonts w:hint="eastAsia"/>
               </w:rPr>
-              <w:t>，与每条链上的</w:t>
+              <w:t>桥组件进行通信，并利用</w:t>
+            </w:r>
+            <w:r>
+              <w:rPr>
+                <w:rFonts w:hint="eastAsia"/>
+              </w:rPr>
+              <w:t>RVC</w:t>
+            </w:r>
+            <w:r>
+              <w:rPr>
+                <w:rFonts w:hint="eastAsia"/>
+              </w:rPr>
+              <w:t>（可靠验证调用）模块来调用智能合约</w:t>
             </w:r>
             <w:proofErr w:type="gramStart"/>
             <w:r>
               <w:rPr>
                 <w:rFonts w:hint="eastAsia"/>
               </w:rPr>
+              <w:t>完成跨链操</w:t>
+            </w:r>
+            <w:proofErr w:type="gramEnd"/>
+            <w:r>
+              <w:rPr>
+                <w:rFonts w:hint="eastAsia"/>
+              </w:rPr>
+              <w:t>作。此外，为了保证</w:t>
+            </w:r>
+            <w:proofErr w:type="gramStart"/>
+            <w:r>
+              <w:rPr>
+                <w:rFonts w:hint="eastAsia"/>
+              </w:rPr>
+              <w:t>跨链交易</w:t>
+            </w:r>
+            <w:proofErr w:type="gramEnd"/>
+            <w:r>
+              <w:rPr>
+                <w:rFonts w:hint="eastAsia"/>
+              </w:rPr>
+              <w:t>的原子性，</w:t>
+            </w:r>
+            <w:proofErr w:type="spellStart"/>
+            <w:r>
+              <w:t>AbitBridge</w:t>
+            </w:r>
+            <w:proofErr w:type="spellEnd"/>
+            <w:r>
+              <w:rPr>
+                <w:rFonts w:hint="eastAsia"/>
+              </w:rPr>
+              <w:t>还设计了异常处理组件</w:t>
+            </w:r>
+            <w:proofErr w:type="gramStart"/>
+            <w:r>
+              <w:rPr>
+                <w:rFonts w:hint="eastAsia"/>
+              </w:rPr>
+              <w:t>和回滚组</w:t>
+            </w:r>
+            <w:proofErr w:type="gramEnd"/>
+            <w:r>
+              <w:rPr>
+                <w:rFonts w:hint="eastAsia"/>
+              </w:rPr>
+              <w:t>件。</w:t>
+            </w:r>
+            <w:proofErr w:type="spellStart"/>
+            <w:r>
+              <w:t>AbitBridge</w:t>
+            </w:r>
+            <w:proofErr w:type="spellEnd"/>
+            <w:r>
+              <w:rPr>
+                <w:rFonts w:hint="eastAsia"/>
+              </w:rPr>
+              <w:t>方案无需对每条链进行底层改造，而是主要依赖于智能合约的跨平台特性，通过监控</w:t>
+            </w:r>
+            <w:proofErr w:type="gramStart"/>
+            <w:r>
+              <w:rPr>
+                <w:rFonts w:hint="eastAsia"/>
+              </w:rPr>
               <w:t>跨链桥</w:t>
             </w:r>
             <w:proofErr w:type="gramEnd"/>
@@ -7407,111 +7437,21 @@
               <w:rPr>
                 <w:rFonts w:hint="eastAsia"/>
               </w:rPr>
-              <w:t>组件进行通信，并利用</w:t>
-            </w:r>
-            <w:r>
-              <w:rPr>
-                <w:rFonts w:hint="eastAsia"/>
-              </w:rPr>
-              <w:t>RVC</w:t>
-            </w:r>
-            <w:r>
-              <w:rPr>
-                <w:rFonts w:hint="eastAsia"/>
-              </w:rPr>
-              <w:t>（可靠验证调用）模块来调用智能合约</w:t>
+              <w:t>组件实现</w:t>
             </w:r>
             <w:proofErr w:type="gramStart"/>
             <w:r>
               <w:rPr>
                 <w:rFonts w:hint="eastAsia"/>
               </w:rPr>
-              <w:t>完成跨链操作</w:t>
+              <w:t>跨链消</w:t>
             </w:r>
             <w:proofErr w:type="gramEnd"/>
             <w:r>
               <w:rPr>
                 <w:rFonts w:hint="eastAsia"/>
               </w:rPr>
-              <w:t>。此外，为了保证</w:t>
-            </w:r>
-            <w:proofErr w:type="gramStart"/>
-            <w:r>
-              <w:rPr>
-                <w:rFonts w:hint="eastAsia"/>
-              </w:rPr>
-              <w:t>跨链交易</w:t>
-            </w:r>
-            <w:proofErr w:type="gramEnd"/>
-            <w:r>
-              <w:rPr>
-                <w:rFonts w:hint="eastAsia"/>
-              </w:rPr>
-              <w:t>的原子性，</w:t>
-            </w:r>
-            <w:proofErr w:type="spellStart"/>
-            <w:r>
-              <w:t>AbitBridge</w:t>
-            </w:r>
-            <w:proofErr w:type="spellEnd"/>
-            <w:r>
-              <w:rPr>
-                <w:rFonts w:hint="eastAsia"/>
-              </w:rPr>
-              <w:t>还设计了异常处理组件</w:t>
-            </w:r>
-            <w:proofErr w:type="gramStart"/>
-            <w:r>
-              <w:rPr>
-                <w:rFonts w:hint="eastAsia"/>
-              </w:rPr>
-              <w:t>和回滚组件</w:t>
-            </w:r>
-            <w:proofErr w:type="gramEnd"/>
-            <w:r>
-              <w:rPr>
-                <w:rFonts w:hint="eastAsia"/>
-              </w:rPr>
-              <w:t>。</w:t>
-            </w:r>
-            <w:proofErr w:type="spellStart"/>
-            <w:r>
-              <w:t>AbitBridge</w:t>
-            </w:r>
-            <w:proofErr w:type="spellEnd"/>
-            <w:r>
-              <w:rPr>
-                <w:rFonts w:hint="eastAsia"/>
-              </w:rPr>
-              <w:t>方案无需对每条链进行底层改造，而是主要依赖于智能合约的跨平台特性，通过监控</w:t>
-            </w:r>
-            <w:proofErr w:type="gramStart"/>
-            <w:r>
-              <w:rPr>
-                <w:rFonts w:hint="eastAsia"/>
-              </w:rPr>
-              <w:t>跨链桥</w:t>
-            </w:r>
-            <w:proofErr w:type="gramEnd"/>
-            <w:r>
-              <w:rPr>
-                <w:rFonts w:hint="eastAsia"/>
-              </w:rPr>
-              <w:t>组件实现</w:t>
-            </w:r>
-            <w:proofErr w:type="gramStart"/>
-            <w:r>
-              <w:rPr>
-                <w:rFonts w:hint="eastAsia"/>
-              </w:rPr>
-              <w:t>跨链消息</w:t>
-            </w:r>
-            <w:proofErr w:type="gramEnd"/>
-            <w:r>
-              <w:rPr>
-                <w:rFonts w:hint="eastAsia"/>
-              </w:rPr>
-              <w:t>传递。</w:t>
+              <w:t>息传递。</w:t>
             </w:r>
           </w:p>
           <w:p>
@@ -8023,14 +7963,14 @@
               <w:rPr>
                 <w:rFonts w:hint="eastAsia"/>
               </w:rPr>
-              <w:t>跨链交易</w:t>
+              <w:t>跨链交</w:t>
             </w:r>
             <w:proofErr w:type="gramEnd"/>
             <w:r>
               <w:rPr>
                 <w:rFonts w:hint="eastAsia"/>
               </w:rPr>
-              <w:t>的转发、验证和签署</w:t>
+              <w:t>易的转发、验证和签署</w:t>
             </w:r>
             <w:r>
               <w:rPr>
@@ -8049,14 +7989,14 @@
               <w:rPr>
                 <w:rFonts w:hint="eastAsia"/>
               </w:rPr>
-              <w:t>整个跨链系统</w:t>
+              <w:t>整个跨链系</w:t>
             </w:r>
             <w:proofErr w:type="gramEnd"/>
             <w:r>
               <w:rPr>
                 <w:rFonts w:hint="eastAsia"/>
               </w:rPr>
-              <w:t>的安全性和稳定性。然而，公证人节点如果完全隐匿其身份</w:t>
+              <w:t>统的安全性和稳定性。然而，公证人节点如果完全隐匿其身份</w:t>
             </w:r>
             <w:proofErr w:type="gramStart"/>
             <w:r>
@@ -8142,14 +8082,14 @@
               <w:rPr>
                 <w:rFonts w:hint="eastAsia"/>
               </w:rPr>
-              <w:t>跨链交易</w:t>
+              <w:t>跨链交</w:t>
             </w:r>
             <w:proofErr w:type="gramEnd"/>
             <w:r>
               <w:rPr>
                 <w:rFonts w:hint="eastAsia"/>
               </w:rPr>
-              <w:t>时，容易导致交易停滞，从而出现交易资金锁定时间过长、交易超时等问题，缺乏安全性。此外，涉及公证人的信誉、奖惩等管理机制通常只对处理</w:t>
+              <w:t>易时，容易导致交易停滞，从而出现交易资金锁定时间过长、交易超时等问题，缺乏安全性。此外，涉及公证人的信誉、奖惩等管理机制通常只对处理</w:t>
             </w:r>
             <w:proofErr w:type="gramStart"/>
             <w:r>
@@ -8272,14 +8212,14 @@
               <w:rPr>
                 <w:rFonts w:hint="eastAsia"/>
               </w:rPr>
-              <w:t>跨链交易</w:t>
+              <w:t>跨链交</w:t>
             </w:r>
             <w:proofErr w:type="gramEnd"/>
             <w:r>
               <w:rPr>
                 <w:rFonts w:hint="eastAsia"/>
               </w:rPr>
-              <w:t>的隐私保护。公证人</w:t>
+              <w:t>易的隐私保护。公证人</w:t>
             </w:r>
             <w:proofErr w:type="gramStart"/>
             <w:r>
@@ -8324,14 +8264,14 @@
               <w:rPr>
                 <w:rFonts w:hint="eastAsia"/>
               </w:rPr>
-              <w:t>跨链交易</w:t>
+              <w:t>跨链交</w:t>
             </w:r>
             <w:proofErr w:type="gramEnd"/>
             <w:r>
               <w:rPr>
                 <w:rFonts w:hint="eastAsia"/>
               </w:rPr>
-              <w:t>过程中，交易双方需要将自己的资产交由公证人进行验证、转发</w:t>
+              <w:t>易过程中，交易双方需要将自己的资产交由公证人进行验证、转发</w:t>
             </w:r>
             <w:r>
               <w:rPr>
@@ -8385,14 +8325,14 @@
               <w:rPr>
                 <w:rFonts w:hint="eastAsia"/>
               </w:rPr>
-              <w:t>跨链交易</w:t>
+              <w:t>跨链交</w:t>
             </w:r>
             <w:proofErr w:type="gramEnd"/>
             <w:r>
               <w:rPr>
                 <w:rFonts w:hint="eastAsia"/>
               </w:rPr>
-              <w:t>的隐私。</w:t>
+              <w:t>易的隐私。</w:t>
             </w:r>
           </w:p>
         </w:tc>
@@ -8603,9 +8543,6 @@
               <w:autoSpaceDE w:val="0"/>
               <w:autoSpaceDN w:val="0"/>
               <w:ind w:firstLineChars="200" w:firstLine="472"/>
-              <w:rPr>
-                <w:rFonts w:hint="eastAsia"/>
-              </w:rPr>
             </w:pPr>
           </w:p>
           <w:p>
@@ -8748,11 +8685,11 @@
               </w:r>
               <w:proofErr w:type="gramStart"/>
               <w:r>
-                <w:t>跨链交互中</w:t>
+                <w:t>跨链交互</w:t>
               </w:r>
               <w:proofErr w:type="gramEnd"/>
               <w:r>
-                <w:t>的权重和收益</w:t>
+                <w:t>中的权重和收益</w:t>
               </w:r>
             </w:hyperlink>
             <w:r>
@@ -8780,14 +8717,14 @@
               <w:rPr>
                 <w:rFonts w:hint="eastAsia"/>
               </w:rPr>
-              <w:t>提高跨链交互</w:t>
+              <w:t>提高跨链交</w:t>
             </w:r>
             <w:proofErr w:type="gramEnd"/>
             <w:r>
               <w:rPr>
                 <w:rFonts w:hint="eastAsia"/>
               </w:rPr>
-              <w:t>的效率和安全性。</w:t>
+              <w:t>互的效率和安全性。</w:t>
             </w:r>
           </w:p>
           <w:p>
@@ -8827,8 +8764,6 @@
               </w:rPr>
               <w:t>具有监管机制和公证人条件隐私保护的方法</w:t>
             </w:r>
-            <w:bookmarkStart w:id="2" w:name="_GoBack"/>
-            <w:bookmarkEnd w:id="2"/>
           </w:p>
           <w:p>
             <w:pPr>
@@ -9071,14 +9006,14 @@
               <w:rPr>
                 <w:rFonts w:hint="eastAsia"/>
               </w:rPr>
-              <w:t>实现源链和</w:t>
+              <w:t>实现源链</w:t>
             </w:r>
             <w:proofErr w:type="gramEnd"/>
             <w:r>
               <w:rPr>
                 <w:rFonts w:hint="eastAsia"/>
               </w:rPr>
-              <w:t>目标链之间的双向资产锁定和解锁，从而实现不同链之间的价值互通和资产交换。其中，</w:t>
+              <w:t>和目标链之间的双向资产锁定和解锁，从而实现不同链之间的价值互通和资产交换。其中，</w:t>
             </w:r>
             <w:r>
               <w:rPr>
@@ -9310,28 +9245,28 @@
               <w:rPr>
                 <w:rFonts w:hint="eastAsia"/>
               </w:rPr>
-              <w:t>跨链方案</w:t>
+              <w:t>跨链方</w:t>
             </w:r>
             <w:proofErr w:type="gramEnd"/>
             <w:r>
               <w:rPr>
                 <w:rFonts w:hint="eastAsia"/>
               </w:rPr>
-              <w:t>动态调整和自适应的能力，</w:t>
+              <w:t>案动态调整和自适应的能力，</w:t>
             </w:r>
             <w:proofErr w:type="gramStart"/>
             <w:r>
               <w:rPr>
                 <w:rFonts w:hint="eastAsia"/>
               </w:rPr>
-              <w:t>维护跨链系统</w:t>
+              <w:t>维护跨链系</w:t>
             </w:r>
             <w:proofErr w:type="gramEnd"/>
             <w:r>
               <w:rPr>
                 <w:rFonts w:hint="eastAsia"/>
               </w:rPr>
-              <w:t>的安全性和稳定性。</w:t>
+              <w:t>统的安全性和稳定性。</w:t>
             </w:r>
           </w:p>
           <w:p>
@@ -9395,9 +9330,6 @@
           <w:p>
             <w:pPr>
               <w:ind w:firstLineChars="200" w:firstLine="472"/>
-              <w:rPr>
-                <w:rFonts w:hint="eastAsia"/>
-              </w:rPr>
             </w:pPr>
           </w:p>
           <w:p>
@@ -9546,28 +9478,28 @@
               <w:rPr>
                 <w:rFonts w:hint="eastAsia"/>
               </w:rPr>
-              <w:t>跨链机制</w:t>
+              <w:t>跨链机</w:t>
             </w:r>
             <w:proofErr w:type="gramEnd"/>
             <w:r>
               <w:rPr>
                 <w:rFonts w:hint="eastAsia"/>
               </w:rPr>
-              <w:t>的水平和研究动态，从中发现当前公证人</w:t>
+              <w:t>制的水平和研究动态，从中发现当前公证人</w:t>
             </w:r>
             <w:proofErr w:type="gramStart"/>
             <w:r>
               <w:rPr>
                 <w:rFonts w:hint="eastAsia"/>
               </w:rPr>
-              <w:t>跨链技术</w:t>
+              <w:t>跨链技</w:t>
             </w:r>
             <w:proofErr w:type="gramEnd"/>
             <w:r>
               <w:rPr>
                 <w:rFonts w:hint="eastAsia"/>
               </w:rPr>
-              <w:t>中存在的不足之处。</w:t>
+              <w:t>术中存在的不足之处。</w:t>
             </w:r>
           </w:p>
           <w:p>
@@ -9660,9 +9592,6 @@
           <w:p>
             <w:pPr>
               <w:ind w:firstLineChars="200" w:firstLine="472"/>
-              <w:rPr>
-                <w:rFonts w:hint="eastAsia"/>
-              </w:rPr>
             </w:pPr>
           </w:p>
           <w:p>
@@ -9801,9 +9730,6 @@
             <w:pPr>
               <w:autoSpaceDE w:val="0"/>
               <w:autoSpaceDN w:val="0"/>
-              <w:rPr>
-                <w:rFonts w:hint="eastAsia"/>
-              </w:rPr>
             </w:pPr>
           </w:p>
           <w:p>
@@ -9935,7 +9861,7 @@
               <w:snapToGrid/>
               <w:spacing w:line="440" w:lineRule="exact"/>
               <w:rPr>
-                <w:rFonts w:cs="Arial" w:hint="eastAsia"/>
+                <w:rFonts w:cs="Arial"/>
                 <w:color w:val="222222"/>
                 <w:szCs w:val="20"/>
                 <w:shd w:val="clear" w:color="auto" w:fill="FFFFFF"/>
@@ -10781,7 +10707,7 @@
               <w:snapToGrid/>
               <w:spacing w:line="440" w:lineRule="exact"/>
               <w:rPr>
-                <w:rFonts w:cs="Arial" w:hint="eastAsia"/>
+                <w:rFonts w:cs="Arial"/>
                 <w:color w:val="222222"/>
                 <w:szCs w:val="20"/>
                 <w:shd w:val="clear" w:color="auto" w:fill="FFFFFF"/>
@@ -11022,7 +10948,7 @@
               <w:snapToGrid/>
               <w:spacing w:line="440" w:lineRule="exact"/>
               <w:rPr>
-                <w:rFonts w:cs="Arial" w:hint="eastAsia"/>
+                <w:rFonts w:cs="Arial"/>
                 <w:color w:val="222222"/>
                 <w:szCs w:val="20"/>
                 <w:shd w:val="clear" w:color="auto" w:fill="FFFFFF"/>
@@ -11631,7 +11557,7 @@
               <w:snapToGrid/>
               <w:spacing w:line="440" w:lineRule="exact"/>
               <w:rPr>
-                <w:rFonts w:cs="Arial" w:hint="eastAsia"/>
+                <w:rFonts w:cs="Arial"/>
                 <w:color w:val="222222"/>
                 <w:szCs w:val="20"/>
                 <w:shd w:val="clear" w:color="auto" w:fill="FFFFFF"/>
@@ -11924,9 +11850,6 @@
             <w:pPr>
               <w:autoSpaceDE w:val="0"/>
               <w:autoSpaceDN w:val="0"/>
-              <w:rPr>
-                <w:rFonts w:hint="eastAsia"/>
-              </w:rPr>
             </w:pPr>
           </w:p>
           <w:p>
@@ -11951,9 +11874,6 @@
             <w:pPr>
               <w:autoSpaceDE w:val="0"/>
               <w:autoSpaceDN w:val="0"/>
-              <w:rPr>
-                <w:rFonts w:hint="eastAsia"/>
-              </w:rPr>
             </w:pPr>
           </w:p>
         </w:tc>
@@ -13089,7 +13009,7 @@
               <w:ind w:firstLineChars="200" w:firstLine="472"/>
               <w:jc w:val="left"/>
               <w:rPr>
-                <w:rFonts w:cs="Times New Roman" w:hint="eastAsia"/>
+                <w:rFonts w:cs="Times New Roman"/>
                 <w:color w:val="000000"/>
                 <w:lang w:bidi="ar"/>
               </w:rPr>
@@ -14419,7 +14339,7 @@
         </w:tc>
       </w:tr>
     </w:tbl>
-    <w:bookmarkEnd w:id="0"/>
+    <w:bookmarkEnd w:id="1"/>
     <w:p>
       <w:r>
         <w:rPr>
@@ -14552,7 +14472,7 @@
         <v:path o:extrusionok="f" gradientshapeok="t" o:connecttype="rect"/>
         <o:lock v:ext="edit" aspectratio="t"/>
       </v:shapetype>
-      <v:shape id="_x0000_i1243" type="#_x0000_t75" style="width:12.6pt;height:12.6pt" o:bullet="t">
+      <v:shape id="_x0000_i1031" type="#_x0000_t75" style="width:12.6pt;height:12.6pt" o:bullet="t">
         <v:imagedata r:id="rId1" o:title=""/>
       </v:shape>
     </w:pict>
@@ -20669,7 +20589,7 @@
 </file>
 
 <file path=customXml/itemProps1.xml><?xml version="1.0" encoding="utf-8"?>
-<ds:datastoreItem xmlns:ds="http://schemas.openxmlformats.org/officeDocument/2006/customXml" ds:itemID="{CC609047-AD8C-4C7D-9695-15D1CF6C1847}">
+<ds:datastoreItem xmlns:ds="http://schemas.openxmlformats.org/officeDocument/2006/customXml" ds:itemID="{B7C50729-2BC8-4862-8D56-AEF75628C5CE}">
   <ds:schemaRefs>
     <ds:schemaRef ds:uri="http://schemas.openxmlformats.org/officeDocument/2006/bibliography"/>
   </ds:schemaRefs>
